--- a/Operating Systems.docx
+++ b/Operating Systems.docx
@@ -24,7 +24,7 @@
       <w:r>
         <w:t>Field: Computer Science</w:t>
         <w:br/>
-        <w:t>Date: 2018-06-14</w:t>
+        <w:t>Date: 2018-06-16</w:t>
         <w:br/>
       </w:r>
     </w:p>
